--- a/Document/오지원/작업일지/오지원_작업일지_42주차.docx
+++ b/Document/오지원/작업일지/오지원_작업일지_42주차.docx
@@ -49,15 +49,7 @@
                 <w:rtl w:val="0"/>
                 <w:lang w:val="ko-KR" w:bidi="ko-KR" w:eastAsia="ko-KR"/>
               </w:rPr>
-              <w:t>4</w:t>
-            </w:r>
-            <w:r>
-              <w:rPr>
-                <w:rFonts w:ascii="맑은 고딕" w:hAnsi="맑은 고딕" w:eastAsia="맑은 고딕"/>
-                <w:rtl w:val="0"/>
-                <w:lang w:val="ko-KR" w:bidi="ko-KR" w:eastAsia="ko-KR"/>
-              </w:rPr>
-              <w:t>2</w:t>
+              <w:t>42</w:t>
             </w:r>
             <w:r>
               <w:rPr>
@@ -129,16 +121,7 @@
                 <w:rtl w:val="0"/>
                 <w:lang w:val="ko-KR" w:bidi="ko-KR" w:eastAsia="ko-KR"/>
               </w:rPr>
-              <w:t>0</w:t>
-            </w:r>
-            <w:r>
-              <w:rPr>
-                <w:sz w:val="18"/>
-                <w:szCs w:val="18"/>
-                <w:rtl w:val="0"/>
-                <w:lang w:val="ko-KR" w:bidi="ko-KR" w:eastAsia="ko-KR"/>
-              </w:rPr>
-              <w:t>4.07</w:t>
+              <w:t>04.07</w:t>
             </w:r>
           </w:p>
           <w:p>
@@ -178,16 +161,7 @@
                 <w:rtl w:val="0"/>
                 <w:lang w:val="ko-KR" w:bidi="ko-KR" w:eastAsia="ko-KR"/>
               </w:rPr>
-              <w:t>04.</w:t>
-            </w:r>
-            <w:r>
-              <w:rPr>
-                <w:sz w:val="18"/>
-                <w:szCs w:val="18"/>
-                <w:rtl w:val="0"/>
-                <w:lang w:val="ko-KR" w:bidi="ko-KR" w:eastAsia="ko-KR"/>
-              </w:rPr>
-              <w:t>13</w:t>
+              <w:t>04.13</w:t>
             </w:r>
           </w:p>
         </w:tc>
@@ -288,15 +262,7 @@
                 <w:rtl w:val="0"/>
                 <w:lang w:val="ko-KR" w:bidi="ko-KR" w:eastAsia="ko-KR"/>
               </w:rPr>
-              <w:t>로</w:t>
-            </w:r>
-            <w:r>
-              <w:rPr>
-                <w:rFonts w:ascii="맑은 고딕" w:hAnsi="맑은 고딕" w:eastAsia="맑은 고딕"/>
-                <w:rtl w:val="0"/>
-                <w:lang w:val="ko-KR" w:bidi="ko-KR" w:eastAsia="ko-KR"/>
-              </w:rPr>
-              <w:t>직</w:t>
+              <w:t>로직</w:t>
             </w:r>
             <w:r>
               <w:rPr>
@@ -312,7 +278,7 @@
                 <w:rtl w:val="0"/>
                 <w:lang w:val="ko-KR" w:bidi="ko-KR" w:eastAsia="ko-KR"/>
               </w:rPr>
-              <w:t>변</w:t>
+              <w:t>변경</w:t>
             </w:r>
             <w:r>
               <w:rPr>
@@ -320,7 +286,7 @@
                 <w:rtl w:val="0"/>
                 <w:lang w:val="ko-KR" w:bidi="ko-KR" w:eastAsia="ko-KR"/>
               </w:rPr>
-              <w:t>경</w:t>
+              <w:t xml:space="preserve">, </w:t>
             </w:r>
             <w:r>
               <w:rPr>
@@ -328,31 +294,7 @@
                 <w:rtl w:val="0"/>
                 <w:lang w:val="ko-KR" w:bidi="ko-KR" w:eastAsia="ko-KR"/>
               </w:rPr>
-              <w:t>,</w:t>
-            </w:r>
-            <w:r>
-              <w:rPr>
-                <w:rFonts w:ascii="맑은 고딕" w:hAnsi="맑은 고딕" w:eastAsia="맑은 고딕"/>
-                <w:rtl w:val="0"/>
-                <w:lang w:val="ko-KR" w:bidi="ko-KR" w:eastAsia="ko-KR"/>
-              </w:rPr>
-              <w:t xml:space="preserve"> </w:t>
-            </w:r>
-            <w:r>
-              <w:rPr>
-                <w:rFonts w:ascii="맑은 고딕" w:hAnsi="맑은 고딕" w:eastAsia="맑은 고딕"/>
-                <w:rtl w:val="0"/>
-                <w:lang w:val="ko-KR" w:bidi="ko-KR" w:eastAsia="ko-KR"/>
-              </w:rPr>
-              <w:t>사</w:t>
-            </w:r>
-            <w:r>
-              <w:rPr>
-                <w:rFonts w:ascii="맑은 고딕" w:hAnsi="맑은 고딕" w:eastAsia="맑은 고딕"/>
-                <w:rtl w:val="0"/>
-                <w:lang w:val="ko-KR" w:bidi="ko-KR" w:eastAsia="ko-KR"/>
-              </w:rPr>
-              <w:t>격</w:t>
+              <w:t>사격</w:t>
             </w:r>
             <w:r>
               <w:rPr>
@@ -400,23 +342,7 @@
                 <w:rtl w:val="0"/>
                 <w:lang w:val="ko-KR" w:bidi="ko-KR" w:eastAsia="ko-KR"/>
               </w:rPr>
-              <w:t>사격</w:t>
-            </w:r>
-            <w:r>
-              <w:rPr>
-                <w:rFonts w:ascii="맑은 고딕" w:hAnsi="맑은 고딕" w:eastAsia="맑은 고딕"/>
-                <w:rtl w:val="0"/>
-                <w:lang w:val="ko-KR" w:bidi="ko-KR" w:eastAsia="ko-KR"/>
-              </w:rPr>
-              <w:t>종</w:t>
-            </w:r>
-            <w:r>
-              <w:rPr>
-                <w:rFonts w:ascii="맑은 고딕" w:hAnsi="맑은 고딕" w:eastAsia="맑은 고딕"/>
-                <w:rtl w:val="0"/>
-                <w:lang w:val="ko-KR" w:bidi="ko-KR" w:eastAsia="ko-KR"/>
-              </w:rPr>
-              <w:t>료</w:t>
+              <w:t>사격종료</w:t>
             </w:r>
           </w:p>
         </w:tc>
@@ -432,6 +358,15 @@
           <w:lang w:val="ko-KR" w:bidi="ko-KR" w:eastAsia="ko-KR"/>
         </w:rPr>
       </w:pPr>
+      <w:r>
+        <w:rPr>
+          <w:rFonts w:ascii="맑은 고딕" w:hAnsi="맑은 고딕" w:eastAsia="맑은 고딕"/>
+          <w:noProof w:val="1"/>
+          <w:rtl w:val="0"/>
+          <w:lang w:val="ko-KR" w:bidi="ko-KR" w:eastAsia="ko-KR"/>
+        </w:rPr>
+        <w:t>https://youtu.be/5fkeyA40u1c</w:t>
+      </w:r>
       <w:r>
         <w:rPr>
           <w:rFonts w:ascii="맑은 고딕" w:hAnsi="맑은 고딕" w:eastAsia="맑은 고딕"/>
@@ -601,43 +536,7 @@
           <w:rtl w:val="0"/>
           <w:lang w:val="ko-KR" w:bidi="ko-KR" w:eastAsia="ko-KR"/>
         </w:rPr>
-        <w:t>사</w:t>
-      </w:r>
-      <w:r>
-        <w:rPr>
-          <w:rFonts w:ascii="맑은 고딕" w:hAnsi="맑은 고딕" w:eastAsia="맑은 고딕"/>
-          <w:noProof w:val="1"/>
-          <w:rtl w:val="0"/>
-          <w:lang w:val="ko-KR" w:bidi="ko-KR" w:eastAsia="ko-KR"/>
-        </w:rPr>
-        <w:t>격</w:t>
-      </w:r>
-      <w:r>
-        <w:rPr>
-          <w:rFonts w:ascii="맑은 고딕" w:hAnsi="맑은 고딕" w:eastAsia="맑은 고딕"/>
-          <w:noProof w:val="1"/>
-          <w:rtl w:val="0"/>
-          <w:lang w:val="ko-KR" w:bidi="ko-KR" w:eastAsia="ko-KR"/>
-        </w:rPr>
-        <w:t>종</w:t>
-      </w:r>
-      <w:r>
-        <w:rPr>
-          <w:rFonts w:ascii="맑은 고딕" w:hAnsi="맑은 고딕" w:eastAsia="맑은 고딕"/>
-          <w:noProof w:val="1"/>
-          <w:rtl w:val="0"/>
-          <w:lang w:val="ko-KR" w:bidi="ko-KR" w:eastAsia="ko-KR"/>
-        </w:rPr>
-        <w:t>료함수</w:t>
-      </w:r>
-      <w:r>
-        <w:rPr>
-          <w:rFonts w:ascii="맑은 고딕" w:hAnsi="맑은 고딕" w:eastAsia="맑은 고딕"/>
-          <w:noProof w:val="1"/>
-          <w:rtl w:val="0"/>
-          <w:lang w:val="ko-KR" w:bidi="ko-KR" w:eastAsia="ko-KR"/>
-        </w:rPr>
-        <w:t>를</w:t>
+        <w:t>사격종료함수를</w:t>
       </w:r>
       <w:r>
         <w:rPr>
@@ -655,16 +554,7 @@
           <w:rtl w:val="0"/>
           <w:lang w:val="ko-KR" w:bidi="ko-KR" w:eastAsia="ko-KR"/>
         </w:rPr>
-        <w:t>타이머</w:t>
-      </w:r>
-      <w:r>
-        <w:rPr>
-          <w:rFonts w:ascii="맑은 고딕" w:hAnsi="맑은 고딕" w:eastAsia="맑은 고딕"/>
-          <w:noProof w:val="1"/>
-          <w:rtl w:val="0"/>
-          <w:lang w:val="ko-KR" w:bidi="ko-KR" w:eastAsia="ko-KR"/>
-        </w:rPr>
-        <w:t>가</w:t>
+        <w:t>타이머가</w:t>
       </w:r>
       <w:r>
         <w:rPr>
@@ -682,16 +572,7 @@
           <w:rtl w:val="0"/>
           <w:lang w:val="ko-KR" w:bidi="ko-KR" w:eastAsia="ko-KR"/>
         </w:rPr>
-        <w:t>아</w:t>
-      </w:r>
-      <w:r>
-        <w:rPr>
-          <w:rFonts w:ascii="맑은 고딕" w:hAnsi="맑은 고딕" w:eastAsia="맑은 고딕"/>
-          <w:noProof w:val="1"/>
-          <w:rtl w:val="0"/>
-          <w:lang w:val="ko-KR" w:bidi="ko-KR" w:eastAsia="ko-KR"/>
-        </w:rPr>
-        <w:t>닌</w:t>
+        <w:t>아닌</w:t>
       </w:r>
       <w:r>
         <w:rPr>
@@ -709,16 +590,7 @@
           <w:rtl w:val="0"/>
           <w:lang w:val="ko-KR" w:bidi="ko-KR" w:eastAsia="ko-KR"/>
         </w:rPr>
-        <w:t>애니메이션</w:t>
-      </w:r>
-      <w:r>
-        <w:rPr>
-          <w:rFonts w:ascii="맑은 고딕" w:hAnsi="맑은 고딕" w:eastAsia="맑은 고딕"/>
-          <w:noProof w:val="1"/>
-          <w:rtl w:val="0"/>
-          <w:lang w:val="ko-KR" w:bidi="ko-KR" w:eastAsia="ko-KR"/>
-        </w:rPr>
-        <w:t>의</w:t>
+        <w:t>애니메이션의</w:t>
       </w:r>
       <w:r>
         <w:rPr>
@@ -736,16 +608,7 @@
           <w:rtl w:val="0"/>
           <w:lang w:val="ko-KR" w:bidi="ko-KR" w:eastAsia="ko-KR"/>
         </w:rPr>
-        <w:t>끝으</w:t>
-      </w:r>
-      <w:r>
-        <w:rPr>
-          <w:rFonts w:ascii="맑은 고딕" w:hAnsi="맑은 고딕" w:eastAsia="맑은 고딕"/>
-          <w:noProof w:val="1"/>
-          <w:rtl w:val="0"/>
-          <w:lang w:val="ko-KR" w:bidi="ko-KR" w:eastAsia="ko-KR"/>
-        </w:rPr>
-        <w:t>로</w:t>
+        <w:t>끝으로</w:t>
       </w:r>
       <w:r>
         <w:rPr>
@@ -763,16 +626,7 @@
           <w:rtl w:val="0"/>
           <w:lang w:val="ko-KR" w:bidi="ko-KR" w:eastAsia="ko-KR"/>
         </w:rPr>
-        <w:t>옮</w:t>
-      </w:r>
-      <w:r>
-        <w:rPr>
-          <w:rFonts w:ascii="맑은 고딕" w:hAnsi="맑은 고딕" w:eastAsia="맑은 고딕"/>
-          <w:noProof w:val="1"/>
-          <w:rtl w:val="0"/>
-          <w:lang w:val="ko-KR" w:bidi="ko-KR" w:eastAsia="ko-KR"/>
-        </w:rPr>
-        <w:t>겨</w:t>
+        <w:t>옮겨</w:t>
       </w:r>
       <w:r>
         <w:rPr>
@@ -790,16 +644,7 @@
           <w:rtl w:val="0"/>
           <w:lang w:val="ko-KR" w:bidi="ko-KR" w:eastAsia="ko-KR"/>
         </w:rPr>
-        <w:t>사격</w:t>
-      </w:r>
-      <w:r>
-        <w:rPr>
-          <w:rFonts w:ascii="맑은 고딕" w:hAnsi="맑은 고딕" w:eastAsia="맑은 고딕"/>
-          <w:noProof w:val="1"/>
-          <w:rtl w:val="0"/>
-          <w:lang w:val="ko-KR" w:bidi="ko-KR" w:eastAsia="ko-KR"/>
-        </w:rPr>
-        <w:t>이</w:t>
+        <w:t>사격이</w:t>
       </w:r>
       <w:r>
         <w:rPr>
@@ -817,16 +662,7 @@
           <w:rtl w:val="0"/>
           <w:lang w:val="ko-KR" w:bidi="ko-KR" w:eastAsia="ko-KR"/>
         </w:rPr>
-        <w:t>끝</w:t>
-      </w:r>
-      <w:r>
-        <w:rPr>
-          <w:rFonts w:ascii="맑은 고딕" w:hAnsi="맑은 고딕" w:eastAsia="맑은 고딕"/>
-          <w:noProof w:val="1"/>
-          <w:rtl w:val="0"/>
-          <w:lang w:val="ko-KR" w:bidi="ko-KR" w:eastAsia="ko-KR"/>
-        </w:rPr>
-        <w:t>남</w:t>
+        <w:t>끝남</w:t>
       </w:r>
       <w:r>
         <w:rPr>
@@ -844,25 +680,7 @@
           <w:rtl w:val="0"/>
           <w:lang w:val="ko-KR" w:bidi="ko-KR" w:eastAsia="ko-KR"/>
         </w:rPr>
-        <w:t>처</w:t>
-      </w:r>
-      <w:r>
-        <w:rPr>
-          <w:rFonts w:ascii="맑은 고딕" w:hAnsi="맑은 고딕" w:eastAsia="맑은 고딕"/>
-          <w:noProof w:val="1"/>
-          <w:rtl w:val="0"/>
-          <w:lang w:val="ko-KR" w:bidi="ko-KR" w:eastAsia="ko-KR"/>
-        </w:rPr>
-        <w:t>리</w:t>
-      </w:r>
-      <w:r>
-        <w:rPr>
-          <w:rFonts w:ascii="맑은 고딕" w:hAnsi="맑은 고딕" w:eastAsia="맑은 고딕"/>
-          <w:noProof w:val="1"/>
-          <w:rtl w:val="0"/>
-          <w:lang w:val="ko-KR" w:bidi="ko-KR" w:eastAsia="ko-KR"/>
-        </w:rPr>
-        <w:t>를</w:t>
+        <w:t>처리를</w:t>
       </w:r>
       <w:r>
         <w:rPr>
@@ -898,16 +716,7 @@
           <w:rtl w:val="0"/>
           <w:lang w:val="ko-KR" w:bidi="ko-KR" w:eastAsia="ko-KR"/>
         </w:rPr>
-        <w:t>정확하</w:t>
-      </w:r>
-      <w:r>
-        <w:rPr>
-          <w:rFonts w:ascii="맑은 고딕" w:hAnsi="맑은 고딕" w:eastAsia="맑은 고딕"/>
-          <w:noProof w:val="1"/>
-          <w:rtl w:val="0"/>
-          <w:lang w:val="ko-KR" w:bidi="ko-KR" w:eastAsia="ko-KR"/>
-        </w:rPr>
-        <w:t>게</w:t>
+        <w:t>정확하게</w:t>
       </w:r>
       <w:r>
         <w:rPr>
@@ -925,16 +734,7 @@
           <w:rtl w:val="0"/>
           <w:lang w:val="ko-KR" w:bidi="ko-KR" w:eastAsia="ko-KR"/>
         </w:rPr>
-        <w:t>하</w:t>
-      </w:r>
-      <w:r>
-        <w:rPr>
-          <w:rFonts w:ascii="맑은 고딕" w:hAnsi="맑은 고딕" w:eastAsia="맑은 고딕"/>
-          <w:noProof w:val="1"/>
-          <w:rtl w:val="0"/>
-          <w:lang w:val="ko-KR" w:bidi="ko-KR" w:eastAsia="ko-KR"/>
-        </w:rPr>
-        <w:t>고</w:t>
+        <w:t>하고</w:t>
       </w:r>
       <w:r>
         <w:rPr>
@@ -970,16 +770,7 @@
           <w:rtl w:val="0"/>
           <w:lang w:val="ko-KR" w:bidi="ko-KR" w:eastAsia="ko-KR"/>
         </w:rPr>
-        <w:t>조준</w:t>
-      </w:r>
-      <w:r>
-        <w:rPr>
-          <w:rFonts w:ascii="맑은 고딕" w:hAnsi="맑은 고딕" w:eastAsia="맑은 고딕"/>
-          <w:noProof w:val="1"/>
-          <w:rtl w:val="0"/>
-          <w:lang w:val="ko-KR" w:bidi="ko-KR" w:eastAsia="ko-KR"/>
-        </w:rPr>
-        <w:t>점</w:t>
+        <w:t>조준점</w:t>
       </w:r>
       <w:r>
         <w:rPr>
@@ -997,16 +788,7 @@
           <w:rtl w:val="0"/>
           <w:lang w:val="ko-KR" w:bidi="ko-KR" w:eastAsia="ko-KR"/>
         </w:rPr>
-        <w:t>또</w:t>
-      </w:r>
-      <w:r>
-        <w:rPr>
-          <w:rFonts w:ascii="맑은 고딕" w:hAnsi="맑은 고딕" w:eastAsia="맑은 고딕"/>
-          <w:noProof w:val="1"/>
-          <w:rtl w:val="0"/>
-          <w:lang w:val="ko-KR" w:bidi="ko-KR" w:eastAsia="ko-KR"/>
-        </w:rPr>
-        <w:t>한</w:t>
+        <w:t>또한</w:t>
       </w:r>
       <w:r>
         <w:rPr>
@@ -1042,16 +824,7 @@
           <w:rtl w:val="0"/>
           <w:lang w:val="ko-KR" w:bidi="ko-KR" w:eastAsia="ko-KR"/>
         </w:rPr>
-        <w:t>정확하</w:t>
-      </w:r>
-      <w:r>
-        <w:rPr>
-          <w:rFonts w:ascii="맑은 고딕" w:hAnsi="맑은 고딕" w:eastAsia="맑은 고딕"/>
-          <w:noProof w:val="1"/>
-          <w:rtl w:val="0"/>
-          <w:lang w:val="ko-KR" w:bidi="ko-KR" w:eastAsia="ko-KR"/>
-        </w:rPr>
-        <w:t>게</w:t>
+        <w:t>정확하게</w:t>
       </w:r>
       <w:r>
         <w:rPr>
@@ -1069,16 +842,7 @@
           <w:rtl w:val="0"/>
           <w:lang w:val="ko-KR" w:bidi="ko-KR" w:eastAsia="ko-KR"/>
         </w:rPr>
-        <w:t>하였습니</w:t>
-      </w:r>
-      <w:r>
-        <w:rPr>
-          <w:rFonts w:ascii="맑은 고딕" w:hAnsi="맑은 고딕" w:eastAsia="맑은 고딕"/>
-          <w:noProof w:val="1"/>
-          <w:rtl w:val="0"/>
-          <w:lang w:val="ko-KR" w:bidi="ko-KR" w:eastAsia="ko-KR"/>
-        </w:rPr>
-        <w:t>다</w:t>
+        <w:t>하였습니다</w:t>
       </w:r>
       <w:r>
         <w:rPr>
@@ -1143,16 +907,7 @@
           <w:rtl w:val="0"/>
           <w:lang w:val="ko-KR" w:bidi="ko-KR" w:eastAsia="ko-KR"/>
         </w:rPr>
-        <w:t>변</w:t>
-      </w:r>
-      <w:r>
-        <w:rPr>
-          <w:rFonts w:ascii="맑은 고딕" w:hAnsi="맑은 고딕" w:eastAsia="맑은 고딕"/>
-          <w:noProof w:val="1"/>
-          <w:rtl w:val="0"/>
-          <w:lang w:val="ko-KR" w:bidi="ko-KR" w:eastAsia="ko-KR"/>
-        </w:rPr>
-        <w:t>경</w:t>
+        <w:t>변경</w:t>
       </w:r>
       <w:r>
         <w:rPr>
@@ -1350,7 +1105,16 @@
           <w:rtl w:val="0"/>
           <w:lang w:val="ko-KR" w:bidi="ko-KR" w:eastAsia="ko-KR"/>
         </w:rPr>
-        <w:t>기존</w:t>
+        <w:t>기존의</w:t>
+      </w:r>
+      <w:r>
+        <w:rPr>
+          <w:rFonts w:ascii="맑은 고딕" w:hAnsi="맑은 고딕" w:eastAsia="맑은 고딕"/>
+          <w:noProof w:val="1"/>
+          <w:rtl w:val="0"/>
+          <w:lang w:val="ko-KR" w:bidi="ko-KR" w:eastAsia="ko-KR"/>
+        </w:rPr>
+        <w:t xml:space="preserve"> Cultist</w:t>
       </w:r>
       <w:r>
         <w:rPr>
@@ -1368,24 +1132,6 @@
           <w:rtl w:val="0"/>
           <w:lang w:val="ko-KR" w:bidi="ko-KR" w:eastAsia="ko-KR"/>
         </w:rPr>
-        <w:t xml:space="preserve"> Cultist</w:t>
-      </w:r>
-      <w:r>
-        <w:rPr>
-          <w:rFonts w:ascii="맑은 고딕" w:hAnsi="맑은 고딕" w:eastAsia="맑은 고딕"/>
-          <w:noProof w:val="1"/>
-          <w:rtl w:val="0"/>
-          <w:lang w:val="ko-KR" w:bidi="ko-KR" w:eastAsia="ko-KR"/>
-        </w:rPr>
-        <w:t>의</w:t>
-      </w:r>
-      <w:r>
-        <w:rPr>
-          <w:rFonts w:ascii="맑은 고딕" w:hAnsi="맑은 고딕" w:eastAsia="맑은 고딕"/>
-          <w:noProof w:val="1"/>
-          <w:rtl w:val="0"/>
-          <w:lang w:val="ko-KR" w:bidi="ko-KR" w:eastAsia="ko-KR"/>
-        </w:rPr>
         <w:t xml:space="preserve"> Tag</w:t>
       </w:r>
       <w:r>
@@ -1395,16 +1141,7 @@
           <w:rtl w:val="0"/>
           <w:lang w:val="ko-KR" w:bidi="ko-KR" w:eastAsia="ko-KR"/>
         </w:rPr>
-        <w:t>확</w:t>
-      </w:r>
-      <w:r>
-        <w:rPr>
-          <w:rFonts w:ascii="맑은 고딕" w:hAnsi="맑은 고딕" w:eastAsia="맑은 고딕"/>
-          <w:noProof w:val="1"/>
-          <w:rtl w:val="0"/>
-          <w:lang w:val="ko-KR" w:bidi="ko-KR" w:eastAsia="ko-KR"/>
-        </w:rPr>
-        <w:t>인</w:t>
+        <w:t>확인</w:t>
       </w:r>
       <w:r>
         <w:rPr>
@@ -1422,16 +1159,7 @@
           <w:rtl w:val="0"/>
           <w:lang w:val="ko-KR" w:bidi="ko-KR" w:eastAsia="ko-KR"/>
         </w:rPr>
-        <w:t>오브젝</w:t>
-      </w:r>
-      <w:r>
-        <w:rPr>
-          <w:rFonts w:ascii="맑은 고딕" w:hAnsi="맑은 고딕" w:eastAsia="맑은 고딕"/>
-          <w:noProof w:val="1"/>
-          <w:rtl w:val="0"/>
-          <w:lang w:val="ko-KR" w:bidi="ko-KR" w:eastAsia="ko-KR"/>
-        </w:rPr>
-        <w:t>트</w:t>
+        <w:t>오브젝트</w:t>
       </w:r>
       <w:r>
         <w:rPr>
@@ -1467,16 +1195,7 @@
           <w:rtl w:val="0"/>
           <w:lang w:val="ko-KR" w:bidi="ko-KR" w:eastAsia="ko-KR"/>
         </w:rPr>
-        <w:t>거리확</w:t>
-      </w:r>
-      <w:r>
-        <w:rPr>
-          <w:rFonts w:ascii="맑은 고딕" w:hAnsi="맑은 고딕" w:eastAsia="맑은 고딕"/>
-          <w:noProof w:val="1"/>
-          <w:rtl w:val="0"/>
-          <w:lang w:val="ko-KR" w:bidi="ko-KR" w:eastAsia="ko-KR"/>
-        </w:rPr>
-        <w:t>인</w:t>
+        <w:t>거리확인</w:t>
       </w:r>
       <w:r>
         <w:rPr>
@@ -1494,16 +1213,7 @@
           <w:rtl w:val="0"/>
           <w:lang w:val="ko-KR" w:bidi="ko-KR" w:eastAsia="ko-KR"/>
         </w:rPr>
-        <w:t>타겟설정</w:t>
-      </w:r>
-      <w:r>
-        <w:rPr>
-          <w:rFonts w:ascii="맑은 고딕" w:hAnsi="맑은 고딕" w:eastAsia="맑은 고딕"/>
-          <w:noProof w:val="1"/>
-          <w:rtl w:val="0"/>
-          <w:lang w:val="ko-KR" w:bidi="ko-KR" w:eastAsia="ko-KR"/>
-        </w:rPr>
-        <w:t>의</w:t>
+        <w:t>타겟설정의</w:t>
       </w:r>
       <w:r>
         <w:rPr>
@@ -1521,16 +1231,7 @@
           <w:rtl w:val="0"/>
           <w:lang w:val="ko-KR" w:bidi="ko-KR" w:eastAsia="ko-KR"/>
         </w:rPr>
-        <w:t>과정에</w:t>
-      </w:r>
-      <w:r>
-        <w:rPr>
-          <w:rFonts w:ascii="맑은 고딕" w:hAnsi="맑은 고딕" w:eastAsia="맑은 고딕"/>
-          <w:noProof w:val="1"/>
-          <w:rtl w:val="0"/>
-          <w:lang w:val="ko-KR" w:bidi="ko-KR" w:eastAsia="ko-KR"/>
-        </w:rPr>
-        <w:t>서</w:t>
+        <w:t>과정에서</w:t>
       </w:r>
       <w:r>
         <w:rPr>
@@ -1557,16 +1258,7 @@
           <w:rtl w:val="0"/>
           <w:lang w:val="ko-KR" w:bidi="ko-KR" w:eastAsia="ko-KR"/>
         </w:rPr>
-        <w:t>임의</w:t>
-      </w:r>
-      <w:r>
-        <w:rPr>
-          <w:rFonts w:ascii="맑은 고딕" w:hAnsi="맑은 고딕" w:eastAsia="맑은 고딕"/>
-          <w:noProof w:val="1"/>
-          <w:rtl w:val="0"/>
-          <w:lang w:val="ko-KR" w:bidi="ko-KR" w:eastAsia="ko-KR"/>
-        </w:rPr>
-        <w:t>로</w:t>
+        <w:t>임의로</w:t>
       </w:r>
       <w:r>
         <w:rPr>
@@ -1584,16 +1276,7 @@
           <w:rtl w:val="0"/>
           <w:lang w:val="ko-KR" w:bidi="ko-KR" w:eastAsia="ko-KR"/>
         </w:rPr>
-        <w:t>정해</w:t>
-      </w:r>
-      <w:r>
-        <w:rPr>
-          <w:rFonts w:ascii="맑은 고딕" w:hAnsi="맑은 고딕" w:eastAsia="맑은 고딕"/>
-          <w:noProof w:val="1"/>
-          <w:rtl w:val="0"/>
-          <w:lang w:val="ko-KR" w:bidi="ko-KR" w:eastAsia="ko-KR"/>
-        </w:rPr>
-        <w:t>진</w:t>
+        <w:t>정해진</w:t>
       </w:r>
       <w:r>
         <w:rPr>
@@ -1611,16 +1294,7 @@
           <w:rtl w:val="0"/>
           <w:lang w:val="ko-KR" w:bidi="ko-KR" w:eastAsia="ko-KR"/>
         </w:rPr>
-        <w:t>장소</w:t>
-      </w:r>
-      <w:r>
-        <w:rPr>
-          <w:rFonts w:ascii="맑은 고딕" w:hAnsi="맑은 고딕" w:eastAsia="맑은 고딕"/>
-          <w:noProof w:val="1"/>
-          <w:rtl w:val="0"/>
-          <w:lang w:val="ko-KR" w:bidi="ko-KR" w:eastAsia="ko-KR"/>
-        </w:rPr>
-        <w:t>를</w:t>
+        <w:t>장소를</w:t>
       </w:r>
       <w:r>
         <w:rPr>
@@ -1638,16 +1312,7 @@
           <w:rtl w:val="0"/>
           <w:lang w:val="ko-KR" w:bidi="ko-KR" w:eastAsia="ko-KR"/>
         </w:rPr>
-        <w:t>배회하</w:t>
-      </w:r>
-      <w:r>
-        <w:rPr>
-          <w:rFonts w:ascii="맑은 고딕" w:hAnsi="맑은 고딕" w:eastAsia="맑은 고딕"/>
-          <w:noProof w:val="1"/>
-          <w:rtl w:val="0"/>
-          <w:lang w:val="ko-KR" w:bidi="ko-KR" w:eastAsia="ko-KR"/>
-        </w:rPr>
-        <w:t>다</w:t>
+        <w:t>배회하다</w:t>
       </w:r>
       <w:r>
         <w:rPr>
@@ -1665,16 +1330,7 @@
           <w:rtl w:val="0"/>
           <w:lang w:val="ko-KR" w:bidi="ko-KR" w:eastAsia="ko-KR"/>
         </w:rPr>
-        <w:t>발견하</w:t>
-      </w:r>
-      <w:r>
-        <w:rPr>
-          <w:rFonts w:ascii="맑은 고딕" w:hAnsi="맑은 고딕" w:eastAsia="맑은 고딕"/>
-          <w:noProof w:val="1"/>
-          <w:rtl w:val="0"/>
-          <w:lang w:val="ko-KR" w:bidi="ko-KR" w:eastAsia="ko-KR"/>
-        </w:rPr>
-        <w:t>면</w:t>
+        <w:t>발견하면</w:t>
       </w:r>
       <w:r>
         <w:rPr>
@@ -1692,16 +1348,7 @@
           <w:rtl w:val="0"/>
           <w:lang w:val="ko-KR" w:bidi="ko-KR" w:eastAsia="ko-KR"/>
         </w:rPr>
-        <w:t>공격하</w:t>
-      </w:r>
-      <w:r>
-        <w:rPr>
-          <w:rFonts w:ascii="맑은 고딕" w:hAnsi="맑은 고딕" w:eastAsia="맑은 고딕"/>
-          <w:noProof w:val="1"/>
-          <w:rtl w:val="0"/>
-          <w:lang w:val="ko-KR" w:bidi="ko-KR" w:eastAsia="ko-KR"/>
-        </w:rPr>
-        <w:t>는</w:t>
+        <w:t>공격하는</w:t>
       </w:r>
       <w:r>
         <w:rPr>
@@ -1719,16 +1366,7 @@
           <w:rtl w:val="0"/>
           <w:lang w:val="ko-KR" w:bidi="ko-KR" w:eastAsia="ko-KR"/>
         </w:rPr>
-        <w:t>로직입니</w:t>
-      </w:r>
-      <w:r>
-        <w:rPr>
-          <w:rFonts w:ascii="맑은 고딕" w:hAnsi="맑은 고딕" w:eastAsia="맑은 고딕"/>
-          <w:noProof w:val="1"/>
-          <w:rtl w:val="0"/>
-          <w:lang w:val="ko-KR" w:bidi="ko-KR" w:eastAsia="ko-KR"/>
-        </w:rPr>
-        <w:t>다</w:t>
+        <w:t>로직입니다</w:t>
       </w:r>
       <w:r>
         <w:rPr>
@@ -1755,16 +1393,7 @@
           <w:rtl w:val="0"/>
           <w:lang w:val="ko-KR" w:bidi="ko-KR" w:eastAsia="ko-KR"/>
         </w:rPr>
-        <w:t>레벨</w:t>
-      </w:r>
-      <w:r>
-        <w:rPr>
-          <w:rFonts w:ascii="맑은 고딕" w:hAnsi="맑은 고딕" w:eastAsia="맑은 고딕"/>
-          <w:noProof w:val="1"/>
-          <w:rtl w:val="0"/>
-          <w:lang w:val="ko-KR" w:bidi="ko-KR" w:eastAsia="ko-KR"/>
-        </w:rPr>
-        <w:t>에</w:t>
+        <w:t>레벨에</w:t>
       </w:r>
       <w:r>
         <w:rPr>
@@ -1782,16 +1411,7 @@
           <w:rtl w:val="0"/>
           <w:lang w:val="ko-KR" w:bidi="ko-KR" w:eastAsia="ko-KR"/>
         </w:rPr>
-        <w:t>배치</w:t>
-      </w:r>
-      <w:r>
-        <w:rPr>
-          <w:rFonts w:ascii="맑은 고딕" w:hAnsi="맑은 고딕" w:eastAsia="맑은 고딕"/>
-          <w:noProof w:val="1"/>
-          <w:rtl w:val="0"/>
-          <w:lang w:val="ko-KR" w:bidi="ko-KR" w:eastAsia="ko-KR"/>
-        </w:rPr>
-        <w:t>한</w:t>
+        <w:t>배치한</w:t>
       </w:r>
       <w:r>
         <w:rPr>
@@ -1809,16 +1429,7 @@
           <w:rtl w:val="0"/>
           <w:lang w:val="ko-KR" w:bidi="ko-KR" w:eastAsia="ko-KR"/>
         </w:rPr>
-        <w:t>컨트롤러</w:t>
-      </w:r>
-      <w:r>
-        <w:rPr>
-          <w:rFonts w:ascii="맑은 고딕" w:hAnsi="맑은 고딕" w:eastAsia="맑은 고딕"/>
-          <w:noProof w:val="1"/>
-          <w:rtl w:val="0"/>
-          <w:lang w:val="ko-KR" w:bidi="ko-KR" w:eastAsia="ko-KR"/>
-        </w:rPr>
-        <w:t>의</w:t>
+        <w:t>컨트롤러의</w:t>
       </w:r>
       <w:r>
         <w:rPr>
@@ -1836,52 +1447,25 @@
           <w:rtl w:val="0"/>
           <w:lang w:val="ko-KR" w:bidi="ko-KR" w:eastAsia="ko-KR"/>
         </w:rPr>
-        <w:t>패트롤포인트들</w:t>
-      </w:r>
-      <w:r>
-        <w:rPr>
-          <w:rFonts w:ascii="맑은 고딕" w:hAnsi="맑은 고딕" w:eastAsia="맑은 고딕"/>
-          <w:noProof w:val="1"/>
-          <w:rtl w:val="0"/>
-          <w:lang w:val="ko-KR" w:bidi="ko-KR" w:eastAsia="ko-KR"/>
-        </w:rPr>
-        <w:t>을</w:t>
-      </w:r>
-      <w:r>
-        <w:rPr>
-          <w:rFonts w:ascii="맑은 고딕" w:hAnsi="맑은 고딕" w:eastAsia="맑은 고딕"/>
-          <w:noProof w:val="1"/>
-          <w:rtl w:val="0"/>
-          <w:lang w:val="ko-KR" w:bidi="ko-KR" w:eastAsia="ko-KR"/>
-        </w:rPr>
-        <w:t xml:space="preserve"> P</w:t>
-      </w:r>
-      <w:r>
-        <w:rPr>
-          <w:rFonts w:ascii="맑은 고딕" w:hAnsi="맑은 고딕" w:eastAsia="맑은 고딕"/>
-          <w:noProof w:val="1"/>
-          <w:rtl w:val="0"/>
-          <w:lang w:val="ko-KR" w:bidi="ko-KR" w:eastAsia="ko-KR"/>
-        </w:rPr>
-        <w:t>atrol</w:t>
-      </w:r>
-      <w:r>
-        <w:rPr>
-          <w:rFonts w:ascii="맑은 고딕" w:hAnsi="맑은 고딕" w:eastAsia="맑은 고딕"/>
-          <w:noProof w:val="1"/>
-          <w:rtl w:val="0"/>
-          <w:lang w:val="ko-KR" w:bidi="ko-KR" w:eastAsia="ko-KR"/>
-        </w:rPr>
-        <w:t>작업</w:t>
-      </w:r>
-      <w:r>
-        <w:rPr>
-          <w:rFonts w:ascii="맑은 고딕" w:hAnsi="맑은 고딕" w:eastAsia="맑은 고딕"/>
-          <w:noProof w:val="1"/>
-          <w:rtl w:val="0"/>
-          <w:lang w:val="ko-KR" w:bidi="ko-KR" w:eastAsia="ko-KR"/>
-        </w:rPr>
-        <w:t>이</w:t>
+        <w:t>패트롤포인트들을</w:t>
+      </w:r>
+      <w:r>
+        <w:rPr>
+          <w:rFonts w:ascii="맑은 고딕" w:hAnsi="맑은 고딕" w:eastAsia="맑은 고딕"/>
+          <w:noProof w:val="1"/>
+          <w:rtl w:val="0"/>
+          <w:lang w:val="ko-KR" w:bidi="ko-KR" w:eastAsia="ko-KR"/>
+        </w:rPr>
+        <w:t xml:space="preserve"> Patrol</w:t>
+      </w:r>
+      <w:r>
+        <w:rPr>
+          <w:rFonts w:ascii="맑은 고딕" w:hAnsi="맑은 고딕" w:eastAsia="맑은 고딕"/>
+          <w:noProof w:val="1"/>
+          <w:rtl w:val="0"/>
+          <w:lang w:val="ko-KR" w:bidi="ko-KR" w:eastAsia="ko-KR"/>
+        </w:rPr>
+        <w:t>작업이</w:t>
       </w:r>
       <w:r>
         <w:rPr>
@@ -1899,16 +1483,7 @@
           <w:rtl w:val="0"/>
           <w:lang w:val="ko-KR" w:bidi="ko-KR" w:eastAsia="ko-KR"/>
         </w:rPr>
-        <w:t>받아</w:t>
-      </w:r>
-      <w:r>
-        <w:rPr>
-          <w:rFonts w:ascii="맑은 고딕" w:hAnsi="맑은 고딕" w:eastAsia="맑은 고딕"/>
-          <w:noProof w:val="1"/>
-          <w:rtl w:val="0"/>
-          <w:lang w:val="ko-KR" w:bidi="ko-KR" w:eastAsia="ko-KR"/>
-        </w:rPr>
-        <w:t>와</w:t>
+        <w:t>받아와</w:t>
       </w:r>
       <w:r>
         <w:rPr>
@@ -1926,16 +1501,7 @@
           <w:rtl w:val="0"/>
           <w:lang w:val="ko-KR" w:bidi="ko-KR" w:eastAsia="ko-KR"/>
         </w:rPr>
-        <w:t>목표지점</w:t>
-      </w:r>
-      <w:r>
-        <w:rPr>
-          <w:rFonts w:ascii="맑은 고딕" w:hAnsi="맑은 고딕" w:eastAsia="맑은 고딕"/>
-          <w:noProof w:val="1"/>
-          <w:rtl w:val="0"/>
-          <w:lang w:val="ko-KR" w:bidi="ko-KR" w:eastAsia="ko-KR"/>
-        </w:rPr>
-        <w:t>을</w:t>
+        <w:t>목표지점을</w:t>
       </w:r>
       <w:r>
         <w:rPr>
@@ -1953,16 +1519,7 @@
           <w:rtl w:val="0"/>
           <w:lang w:val="ko-KR" w:bidi="ko-KR" w:eastAsia="ko-KR"/>
         </w:rPr>
-        <w:t>정합니</w:t>
-      </w:r>
-      <w:r>
-        <w:rPr>
-          <w:rFonts w:ascii="맑은 고딕" w:hAnsi="맑은 고딕" w:eastAsia="맑은 고딕"/>
-          <w:noProof w:val="1"/>
-          <w:rtl w:val="0"/>
-          <w:lang w:val="ko-KR" w:bidi="ko-KR" w:eastAsia="ko-KR"/>
-        </w:rPr>
-        <w:t>다</w:t>
+        <w:t>정합니다</w:t>
       </w:r>
       <w:r>
         <w:rPr>
@@ -2090,34 +1647,16 @@
           <w:rtl w:val="0"/>
           <w:lang w:val="ko-KR" w:bidi="ko-KR" w:eastAsia="ko-KR"/>
         </w:rPr>
-        <w:t>-</w:t>
-      </w:r>
-      <w:r>
-        <w:rPr>
-          <w:rFonts w:ascii="맑은 고딕" w:hAnsi="맑은 고딕" w:eastAsia="맑은 고딕"/>
-          <w:noProof w:val="1"/>
-          <w:rtl w:val="0"/>
-          <w:lang w:val="ko-KR" w:bidi="ko-KR" w:eastAsia="ko-KR"/>
-        </w:rPr>
-        <w:t>&gt; Task</w:t>
-      </w:r>
-      <w:r>
-        <w:rPr>
-          <w:rFonts w:ascii="맑은 고딕" w:hAnsi="맑은 고딕" w:eastAsia="맑은 고딕"/>
-          <w:noProof w:val="1"/>
-          <w:rtl w:val="0"/>
-          <w:lang w:val="ko-KR" w:bidi="ko-KR" w:eastAsia="ko-KR"/>
-        </w:rPr>
-        <w:t>배치</w:t>
-      </w:r>
-      <w:r>
-        <w:rPr>
-          <w:rFonts w:ascii="맑은 고딕" w:hAnsi="맑은 고딕" w:eastAsia="맑은 고딕"/>
-          <w:noProof w:val="1"/>
-          <w:rtl w:val="0"/>
-          <w:lang w:val="ko-KR" w:bidi="ko-KR" w:eastAsia="ko-KR"/>
-        </w:rPr>
-        <w:t>를</w:t>
+        <w:t>-&gt; Task</w:t>
+      </w:r>
+      <w:r>
+        <w:rPr>
+          <w:rFonts w:ascii="맑은 고딕" w:hAnsi="맑은 고딕" w:eastAsia="맑은 고딕"/>
+          <w:noProof w:val="1"/>
+          <w:rtl w:val="0"/>
+          <w:lang w:val="ko-KR" w:bidi="ko-KR" w:eastAsia="ko-KR"/>
+        </w:rPr>
+        <w:t>배치를</w:t>
       </w:r>
       <w:r>
         <w:rPr>
@@ -2144,34 +1683,52 @@
           <w:rtl w:val="0"/>
           <w:lang w:val="ko-KR" w:bidi="ko-KR" w:eastAsia="ko-KR"/>
         </w:rPr>
-        <w:t xml:space="preserve"> BTTask_Pat</w:t>
-      </w:r>
-      <w:r>
-        <w:rPr>
-          <w:rFonts w:ascii="맑은 고딕" w:hAnsi="맑은 고딕" w:eastAsia="맑은 고딕"/>
-          <w:noProof w:val="1"/>
-          <w:rtl w:val="0"/>
-          <w:lang w:val="ko-KR" w:bidi="ko-KR" w:eastAsia="ko-KR"/>
-        </w:rPr>
-        <w:t>rol ("</w:t>
-      </w:r>
-      <w:r>
-        <w:rPr>
-          <w:rFonts w:ascii="맑은 고딕" w:hAnsi="맑은 고딕" w:eastAsia="맑은 고딕"/>
-          <w:noProof w:val="1"/>
-          <w:rtl w:val="0"/>
-          <w:lang w:val="ko-KR" w:bidi="ko-KR" w:eastAsia="ko-KR"/>
-        </w:rPr>
-        <w:t>P</w:t>
-      </w:r>
-      <w:r>
-        <w:rPr>
-          <w:rFonts w:ascii="맑은 고딕" w:hAnsi="맑은 고딕" w:eastAsia="맑은 고딕"/>
-          <w:noProof w:val="1"/>
-          <w:rtl w:val="0"/>
-          <w:lang w:val="ko-KR" w:bidi="ko-KR" w:eastAsia="ko-KR"/>
-        </w:rPr>
-        <w:t>atrol")</w:t>
+        <w:t xml:space="preserve"> BTTask_Patrol ("Patrol"), Tick</w:t>
+      </w:r>
+      <w:r>
+        <w:rPr>
+          <w:rFonts w:ascii="맑은 고딕" w:hAnsi="맑은 고딕" w:eastAsia="맑은 고딕"/>
+          <w:noProof w:val="1"/>
+          <w:rtl w:val="0"/>
+          <w:lang w:val="ko-KR" w:bidi="ko-KR" w:eastAsia="ko-KR"/>
+        </w:rPr>
+        <w:t>이</w:t>
+      </w:r>
+      <w:r>
+        <w:rPr>
+          <w:rFonts w:ascii="맑은 고딕" w:hAnsi="맑은 고딕" w:eastAsia="맑은 고딕"/>
+          <w:noProof w:val="1"/>
+          <w:rtl w:val="0"/>
+          <w:lang w:val="ko-KR" w:bidi="ko-KR" w:eastAsia="ko-KR"/>
+        </w:rPr>
+        <w:t xml:space="preserve"> </w:t>
+      </w:r>
+      <w:r>
+        <w:rPr>
+          <w:rFonts w:ascii="맑은 고딕" w:hAnsi="맑은 고딕" w:eastAsia="맑은 고딕"/>
+          <w:noProof w:val="1"/>
+          <w:rtl w:val="0"/>
+          <w:lang w:val="ko-KR" w:bidi="ko-KR" w:eastAsia="ko-KR"/>
+        </w:rPr>
+        <w:t>돌아가게</w:t>
+      </w:r>
+      <w:r>
+        <w:rPr>
+          <w:rFonts w:ascii="맑은 고딕" w:hAnsi="맑은 고딕" w:eastAsia="맑은 고딕"/>
+          <w:noProof w:val="1"/>
+          <w:rtl w:val="0"/>
+          <w:lang w:val="ko-KR" w:bidi="ko-KR" w:eastAsia="ko-KR"/>
+        </w:rPr>
+        <w:t xml:space="preserve"> </w:t>
+      </w:r>
+      <w:r>
+        <w:rPr>
+          <w:rFonts w:ascii="맑은 고딕" w:hAnsi="맑은 고딕" w:eastAsia="맑은 고딕"/>
+          <w:noProof w:val="1"/>
+          <w:rtl w:val="0"/>
+          <w:lang w:val="ko-KR" w:bidi="ko-KR" w:eastAsia="ko-KR"/>
+        </w:rPr>
+        <w:t>한뒤</w:t>
       </w:r>
       <w:r>
         <w:rPr>
@@ -2189,16 +1746,16 @@
           <w:rtl w:val="0"/>
           <w:lang w:val="ko-KR" w:bidi="ko-KR" w:eastAsia="ko-KR"/>
         </w:rPr>
-        <w:t>Tick</w:t>
-      </w:r>
-      <w:r>
-        <w:rPr>
-          <w:rFonts w:ascii="맑은 고딕" w:hAnsi="맑은 고딕" w:eastAsia="맑은 고딕"/>
-          <w:noProof w:val="1"/>
-          <w:rtl w:val="0"/>
-          <w:lang w:val="ko-KR" w:bidi="ko-KR" w:eastAsia="ko-KR"/>
-        </w:rPr>
-        <w:t>이</w:t>
+        <w:br w:type="textWrapping"/>
+      </w:r>
+      <w:r>
+        <w:rPr>
+          <w:rFonts w:ascii="맑은 고딕" w:hAnsi="맑은 고딕" w:eastAsia="맑은 고딕"/>
+          <w:noProof w:val="1"/>
+          <w:rtl w:val="0"/>
+          <w:lang w:val="ko-KR" w:bidi="ko-KR" w:eastAsia="ko-KR"/>
+        </w:rPr>
+        <w:t>현재의</w:t>
       </w:r>
       <w:r>
         <w:rPr>
@@ -2216,16 +1773,7 @@
           <w:rtl w:val="0"/>
           <w:lang w:val="ko-KR" w:bidi="ko-KR" w:eastAsia="ko-KR"/>
         </w:rPr>
-        <w:t>돌아가</w:t>
-      </w:r>
-      <w:r>
-        <w:rPr>
-          <w:rFonts w:ascii="맑은 고딕" w:hAnsi="맑은 고딕" w:eastAsia="맑은 고딕"/>
-          <w:noProof w:val="1"/>
-          <w:rtl w:val="0"/>
-          <w:lang w:val="ko-KR" w:bidi="ko-KR" w:eastAsia="ko-KR"/>
-        </w:rPr>
-        <w:t>게</w:t>
+        <w:t>목표지점을</w:t>
       </w:r>
       <w:r>
         <w:rPr>
@@ -2243,52 +1791,25 @@
           <w:rtl w:val="0"/>
           <w:lang w:val="ko-KR" w:bidi="ko-KR" w:eastAsia="ko-KR"/>
         </w:rPr>
-        <w:t>한</w:t>
-      </w:r>
-      <w:r>
-        <w:rPr>
-          <w:rFonts w:ascii="맑은 고딕" w:hAnsi="맑은 고딕" w:eastAsia="맑은 고딕"/>
-          <w:noProof w:val="1"/>
-          <w:rtl w:val="0"/>
-          <w:lang w:val="ko-KR" w:bidi="ko-KR" w:eastAsia="ko-KR"/>
-        </w:rPr>
-        <w:t>뒤</w:t>
-      </w:r>
-      <w:r>
-        <w:rPr>
-          <w:rFonts w:ascii="맑은 고딕" w:hAnsi="맑은 고딕" w:eastAsia="맑은 고딕"/>
-          <w:noProof w:val="1"/>
-          <w:rtl w:val="0"/>
-          <w:lang w:val="ko-KR" w:bidi="ko-KR" w:eastAsia="ko-KR"/>
-        </w:rPr>
-        <w:t xml:space="preserve">, </w:t>
-      </w:r>
-      <w:r>
-        <w:rPr>
-          <w:rFonts w:ascii="맑은 고딕" w:hAnsi="맑은 고딕" w:eastAsia="맑은 고딕"/>
-          <w:noProof w:val="1"/>
-          <w:rtl w:val="0"/>
-          <w:lang w:val="ko-KR" w:bidi="ko-KR" w:eastAsia="ko-KR"/>
-        </w:rPr>
-        <w:br w:type="textWrapping"/>
-      </w:r>
-      <w:r>
-        <w:rPr>
-          <w:rFonts w:ascii="맑은 고딕" w:hAnsi="맑은 고딕" w:eastAsia="맑은 고딕"/>
-          <w:noProof w:val="1"/>
-          <w:rtl w:val="0"/>
-          <w:lang w:val="ko-KR" w:bidi="ko-KR" w:eastAsia="ko-KR"/>
-        </w:rPr>
-        <w:t>현재</w:t>
-      </w:r>
-      <w:r>
-        <w:rPr>
-          <w:rFonts w:ascii="맑은 고딕" w:hAnsi="맑은 고딕" w:eastAsia="맑은 고딕"/>
-          <w:noProof w:val="1"/>
-          <w:rtl w:val="0"/>
-          <w:lang w:val="ko-KR" w:bidi="ko-KR" w:eastAsia="ko-KR"/>
-        </w:rPr>
-        <w:t>의</w:t>
+        <w:t>받아와이동하고</w:t>
+      </w:r>
+      <w:r>
+        <w:rPr>
+          <w:rFonts w:ascii="맑은 고딕" w:hAnsi="맑은 고딕" w:eastAsia="맑은 고딕"/>
+          <w:noProof w:val="1"/>
+          <w:rtl w:val="0"/>
+          <w:lang w:val="ko-KR" w:bidi="ko-KR" w:eastAsia="ko-KR"/>
+        </w:rPr>
+        <w:t xml:space="preserve">(MoveTo, InProgress) </w:t>
+      </w:r>
+      <w:r>
+        <w:rPr>
+          <w:rFonts w:ascii="맑은 고딕" w:hAnsi="맑은 고딕" w:eastAsia="맑은 고딕"/>
+          <w:noProof w:val="1"/>
+          <w:rtl w:val="0"/>
+          <w:lang w:val="ko-KR" w:bidi="ko-KR" w:eastAsia="ko-KR"/>
+        </w:rPr>
+        <w:t>그</w:t>
       </w:r>
       <w:r>
         <w:rPr>
@@ -2306,16 +1827,7 @@
           <w:rtl w:val="0"/>
           <w:lang w:val="ko-KR" w:bidi="ko-KR" w:eastAsia="ko-KR"/>
         </w:rPr>
-        <w:t>목표지점</w:t>
-      </w:r>
-      <w:r>
-        <w:rPr>
-          <w:rFonts w:ascii="맑은 고딕" w:hAnsi="맑은 고딕" w:eastAsia="맑은 고딕"/>
-          <w:noProof w:val="1"/>
-          <w:rtl w:val="0"/>
-          <w:lang w:val="ko-KR" w:bidi="ko-KR" w:eastAsia="ko-KR"/>
-        </w:rPr>
-        <w:t>을</w:t>
+        <w:t>지점에</w:t>
       </w:r>
       <w:r>
         <w:rPr>
@@ -2333,61 +1845,7 @@
           <w:rtl w:val="0"/>
           <w:lang w:val="ko-KR" w:bidi="ko-KR" w:eastAsia="ko-KR"/>
         </w:rPr>
-        <w:t>받아</w:t>
-      </w:r>
-      <w:r>
-        <w:rPr>
-          <w:rFonts w:ascii="맑은 고딕" w:hAnsi="맑은 고딕" w:eastAsia="맑은 고딕"/>
-          <w:noProof w:val="1"/>
-          <w:rtl w:val="0"/>
-          <w:lang w:val="ko-KR" w:bidi="ko-KR" w:eastAsia="ko-KR"/>
-        </w:rPr>
-        <w:t>와</w:t>
-      </w:r>
-      <w:r>
-        <w:rPr>
-          <w:rFonts w:ascii="맑은 고딕" w:hAnsi="맑은 고딕" w:eastAsia="맑은 고딕"/>
-          <w:noProof w:val="1"/>
-          <w:rtl w:val="0"/>
-          <w:lang w:val="ko-KR" w:bidi="ko-KR" w:eastAsia="ko-KR"/>
-        </w:rPr>
-        <w:t>이동하</w:t>
-      </w:r>
-      <w:r>
-        <w:rPr>
-          <w:rFonts w:ascii="맑은 고딕" w:hAnsi="맑은 고딕" w:eastAsia="맑은 고딕"/>
-          <w:noProof w:val="1"/>
-          <w:rtl w:val="0"/>
-          <w:lang w:val="ko-KR" w:bidi="ko-KR" w:eastAsia="ko-KR"/>
-        </w:rPr>
-        <w:t>고</w:t>
-      </w:r>
-      <w:r>
-        <w:rPr>
-          <w:rFonts w:ascii="맑은 고딕" w:hAnsi="맑은 고딕" w:eastAsia="맑은 고딕"/>
-          <w:noProof w:val="1"/>
-          <w:rtl w:val="0"/>
-          <w:lang w:val="ko-KR" w:bidi="ko-KR" w:eastAsia="ko-KR"/>
-        </w:rPr>
-        <w:t>(</w:t>
-      </w:r>
-      <w:r>
-        <w:rPr>
-          <w:rFonts w:ascii="맑은 고딕" w:hAnsi="맑은 고딕" w:eastAsia="맑은 고딕"/>
-          <w:noProof w:val="1"/>
-          <w:rtl w:val="0"/>
-          <w:lang w:val="ko-KR" w:bidi="ko-KR" w:eastAsia="ko-KR"/>
-        </w:rPr>
-        <w:t xml:space="preserve">MoveTo, </w:t>
-      </w:r>
-      <w:r>
-        <w:rPr>
-          <w:rFonts w:ascii="맑은 고딕" w:hAnsi="맑은 고딕" w:eastAsia="맑은 고딕"/>
-          <w:noProof w:val="1"/>
-          <w:rtl w:val="0"/>
-          <w:lang w:val="ko-KR" w:bidi="ko-KR" w:eastAsia="ko-KR"/>
-        </w:rPr>
-        <w:t>InProgress)</w:t>
+        <w:t>도착했다면</w:t>
       </w:r>
       <w:r>
         <w:rPr>
@@ -2405,7 +1863,7 @@
           <w:rtl w:val="0"/>
           <w:lang w:val="ko-KR" w:bidi="ko-KR" w:eastAsia="ko-KR"/>
         </w:rPr>
-        <w:t>그</w:t>
+        <w:t>컨트롤러에</w:t>
       </w:r>
       <w:r>
         <w:rPr>
@@ -2423,16 +1881,7 @@
           <w:rtl w:val="0"/>
           <w:lang w:val="ko-KR" w:bidi="ko-KR" w:eastAsia="ko-KR"/>
         </w:rPr>
-        <w:t>지점</w:t>
-      </w:r>
-      <w:r>
-        <w:rPr>
-          <w:rFonts w:ascii="맑은 고딕" w:hAnsi="맑은 고딕" w:eastAsia="맑은 고딕"/>
-          <w:noProof w:val="1"/>
-          <w:rtl w:val="0"/>
-          <w:lang w:val="ko-KR" w:bidi="ko-KR" w:eastAsia="ko-KR"/>
-        </w:rPr>
-        <w:t>에</w:t>
+        <w:t>할당된</w:t>
       </w:r>
       <w:r>
         <w:rPr>
@@ -2450,16 +1899,7 @@
           <w:rtl w:val="0"/>
           <w:lang w:val="ko-KR" w:bidi="ko-KR" w:eastAsia="ko-KR"/>
         </w:rPr>
-        <w:t>도착했다</w:t>
-      </w:r>
-      <w:r>
-        <w:rPr>
-          <w:rFonts w:ascii="맑은 고딕" w:hAnsi="맑은 고딕" w:eastAsia="맑은 고딕"/>
-          <w:noProof w:val="1"/>
-          <w:rtl w:val="0"/>
-          <w:lang w:val="ko-KR" w:bidi="ko-KR" w:eastAsia="ko-KR"/>
-        </w:rPr>
-        <w:t>면</w:t>
+        <w:t>다음지점을</w:t>
       </w:r>
       <w:r>
         <w:rPr>
@@ -2477,16 +1917,7 @@
           <w:rtl w:val="0"/>
           <w:lang w:val="ko-KR" w:bidi="ko-KR" w:eastAsia="ko-KR"/>
         </w:rPr>
-        <w:t>컨트롤러</w:t>
-      </w:r>
-      <w:r>
-        <w:rPr>
-          <w:rFonts w:ascii="맑은 고딕" w:hAnsi="맑은 고딕" w:eastAsia="맑은 고딕"/>
-          <w:noProof w:val="1"/>
-          <w:rtl w:val="0"/>
-          <w:lang w:val="ko-KR" w:bidi="ko-KR" w:eastAsia="ko-KR"/>
-        </w:rPr>
-        <w:t>에</w:t>
+        <w:t>받아와</w:t>
       </w:r>
       <w:r>
         <w:rPr>
@@ -2504,16 +1935,7 @@
           <w:rtl w:val="0"/>
           <w:lang w:val="ko-KR" w:bidi="ko-KR" w:eastAsia="ko-KR"/>
         </w:rPr>
-        <w:t>할당</w:t>
-      </w:r>
-      <w:r>
-        <w:rPr>
-          <w:rFonts w:ascii="맑은 고딕" w:hAnsi="맑은 고딕" w:eastAsia="맑은 고딕"/>
-          <w:noProof w:val="1"/>
-          <w:rtl w:val="0"/>
-          <w:lang w:val="ko-KR" w:bidi="ko-KR" w:eastAsia="ko-KR"/>
-        </w:rPr>
-        <w:t>된</w:t>
+        <w:t>그것을</w:t>
       </w:r>
       <w:r>
         <w:rPr>
@@ -2531,16 +1953,7 @@
           <w:rtl w:val="0"/>
           <w:lang w:val="ko-KR" w:bidi="ko-KR" w:eastAsia="ko-KR"/>
         </w:rPr>
-        <w:t>다음지점</w:t>
-      </w:r>
-      <w:r>
-        <w:rPr>
-          <w:rFonts w:ascii="맑은 고딕" w:hAnsi="맑은 고딕" w:eastAsia="맑은 고딕"/>
-          <w:noProof w:val="1"/>
-          <w:rtl w:val="0"/>
-          <w:lang w:val="ko-KR" w:bidi="ko-KR" w:eastAsia="ko-KR"/>
-        </w:rPr>
-        <w:t>을</w:t>
+        <w:t>다음지점으로</w:t>
       </w:r>
       <w:r>
         <w:rPr>
@@ -2558,16 +1971,7 @@
           <w:rtl w:val="0"/>
           <w:lang w:val="ko-KR" w:bidi="ko-KR" w:eastAsia="ko-KR"/>
         </w:rPr>
-        <w:t>받아</w:t>
-      </w:r>
-      <w:r>
-        <w:rPr>
-          <w:rFonts w:ascii="맑은 고딕" w:hAnsi="맑은 고딕" w:eastAsia="맑은 고딕"/>
-          <w:noProof w:val="1"/>
-          <w:rtl w:val="0"/>
-          <w:lang w:val="ko-KR" w:bidi="ko-KR" w:eastAsia="ko-KR"/>
-        </w:rPr>
-        <w:t>와</w:t>
+        <w:t>설정하도록</w:t>
       </w:r>
       <w:r>
         <w:rPr>
@@ -2585,115 +1989,16 @@
           <w:rtl w:val="0"/>
           <w:lang w:val="ko-KR" w:bidi="ko-KR" w:eastAsia="ko-KR"/>
         </w:rPr>
-        <w:t>그것</w:t>
-      </w:r>
-      <w:r>
-        <w:rPr>
-          <w:rFonts w:ascii="맑은 고딕" w:hAnsi="맑은 고딕" w:eastAsia="맑은 고딕"/>
-          <w:noProof w:val="1"/>
-          <w:rtl w:val="0"/>
-          <w:lang w:val="ko-KR" w:bidi="ko-KR" w:eastAsia="ko-KR"/>
-        </w:rPr>
-        <w:t>을</w:t>
-      </w:r>
-      <w:r>
-        <w:rPr>
-          <w:rFonts w:ascii="맑은 고딕" w:hAnsi="맑은 고딕" w:eastAsia="맑은 고딕"/>
-          <w:noProof w:val="1"/>
-          <w:rtl w:val="0"/>
-          <w:lang w:val="ko-KR" w:bidi="ko-KR" w:eastAsia="ko-KR"/>
-        </w:rPr>
-        <w:t xml:space="preserve"> </w:t>
-      </w:r>
-      <w:r>
-        <w:rPr>
-          <w:rFonts w:ascii="맑은 고딕" w:hAnsi="맑은 고딕" w:eastAsia="맑은 고딕"/>
-          <w:noProof w:val="1"/>
-          <w:rtl w:val="0"/>
-          <w:lang w:val="ko-KR" w:bidi="ko-KR" w:eastAsia="ko-KR"/>
-        </w:rPr>
-        <w:t>다</w:t>
-      </w:r>
-      <w:r>
-        <w:rPr>
-          <w:rFonts w:ascii="맑은 고딕" w:hAnsi="맑은 고딕" w:eastAsia="맑은 고딕"/>
-          <w:noProof w:val="1"/>
-          <w:rtl w:val="0"/>
-          <w:lang w:val="ko-KR" w:bidi="ko-KR" w:eastAsia="ko-KR"/>
-        </w:rPr>
-        <w:t>음지점으</w:t>
-      </w:r>
-      <w:r>
-        <w:rPr>
-          <w:rFonts w:ascii="맑은 고딕" w:hAnsi="맑은 고딕" w:eastAsia="맑은 고딕"/>
-          <w:noProof w:val="1"/>
-          <w:rtl w:val="0"/>
-          <w:lang w:val="ko-KR" w:bidi="ko-KR" w:eastAsia="ko-KR"/>
-        </w:rPr>
-        <w:t>로</w:t>
-      </w:r>
-      <w:r>
-        <w:rPr>
-          <w:rFonts w:ascii="맑은 고딕" w:hAnsi="맑은 고딕" w:eastAsia="맑은 고딕"/>
-          <w:noProof w:val="1"/>
-          <w:rtl w:val="0"/>
-          <w:lang w:val="ko-KR" w:bidi="ko-KR" w:eastAsia="ko-KR"/>
-        </w:rPr>
-        <w:t xml:space="preserve"> </w:t>
-      </w:r>
-      <w:r>
-        <w:rPr>
-          <w:rFonts w:ascii="맑은 고딕" w:hAnsi="맑은 고딕" w:eastAsia="맑은 고딕"/>
-          <w:noProof w:val="1"/>
-          <w:rtl w:val="0"/>
-          <w:lang w:val="ko-KR" w:bidi="ko-KR" w:eastAsia="ko-KR"/>
-        </w:rPr>
-        <w:t>설정하도록</w:t>
-      </w:r>
-      <w:r>
-        <w:rPr>
-          <w:rFonts w:ascii="맑은 고딕" w:hAnsi="맑은 고딕" w:eastAsia="맑은 고딕"/>
-          <w:noProof w:val="1"/>
-          <w:rtl w:val="0"/>
-          <w:lang w:val="ko-KR" w:bidi="ko-KR" w:eastAsia="ko-KR"/>
-        </w:rPr>
-        <w:t xml:space="preserve"> </w:t>
-      </w:r>
-      <w:r>
-        <w:rPr>
-          <w:rFonts w:ascii="맑은 고딕" w:hAnsi="맑은 고딕" w:eastAsia="맑은 고딕"/>
-          <w:noProof w:val="1"/>
-          <w:rtl w:val="0"/>
-          <w:lang w:val="ko-KR" w:bidi="ko-KR" w:eastAsia="ko-KR"/>
-        </w:rPr>
-        <w:t>하였습니</w:t>
-      </w:r>
-      <w:r>
-        <w:rPr>
-          <w:rFonts w:ascii="맑은 고딕" w:hAnsi="맑은 고딕" w:eastAsia="맑은 고딕"/>
-          <w:noProof w:val="1"/>
-          <w:rtl w:val="0"/>
-          <w:lang w:val="ko-KR" w:bidi="ko-KR" w:eastAsia="ko-KR"/>
-        </w:rPr>
-        <w:t>다</w:t>
-      </w:r>
-      <w:r>
-        <w:rPr>
-          <w:rFonts w:ascii="맑은 고딕" w:hAnsi="맑은 고딕" w:eastAsia="맑은 고딕"/>
-          <w:noProof w:val="1"/>
-          <w:rtl w:val="0"/>
-          <w:lang w:val="ko-KR" w:bidi="ko-KR" w:eastAsia="ko-KR"/>
-        </w:rPr>
-        <w:t>.</w:t>
-      </w:r>
-      <w:r>
-        <w:rPr>
-          <w:rFonts w:ascii="맑은 고딕" w:hAnsi="맑은 고딕" w:eastAsia="맑은 고딕"/>
-          <w:noProof w:val="1"/>
-          <w:rtl w:val="0"/>
-          <w:lang w:val="ko-KR" w:bidi="ko-KR" w:eastAsia="ko-KR"/>
-        </w:rPr>
-        <w:t xml:space="preserve"> </w:t>
+        <w:t>하였습니다</w:t>
+      </w:r>
+      <w:r>
+        <w:rPr>
+          <w:rFonts w:ascii="맑은 고딕" w:hAnsi="맑은 고딕" w:eastAsia="맑은 고딕"/>
+          <w:noProof w:val="1"/>
+          <w:rtl w:val="0"/>
+          <w:lang w:val="ko-KR" w:bidi="ko-KR" w:eastAsia="ko-KR"/>
+        </w:rPr>
+        <w:t xml:space="preserve">. </w:t>
       </w:r>
       <w:r>
         <w:rPr>
@@ -2794,16 +2099,7 @@
           <w:rtl w:val="0"/>
           <w:lang w:val="ko-KR" w:bidi="ko-KR" w:eastAsia="ko-KR"/>
         </w:rPr>
-        <w:t>수정</w:t>
-      </w:r>
-      <w:r>
-        <w:rPr>
-          <w:rFonts w:ascii="맑은 고딕" w:hAnsi="맑은 고딕" w:eastAsia="맑은 고딕"/>
-          <w:noProof w:val="1"/>
-          <w:rtl w:val="0"/>
-          <w:lang w:val="ko-KR" w:bidi="ko-KR" w:eastAsia="ko-KR"/>
-        </w:rPr>
-        <w:t>한</w:t>
+        <w:t>수정한</w:t>
       </w:r>
       <w:r>
         <w:rPr>
@@ -2821,16 +2117,7 @@
           <w:rtl w:val="0"/>
           <w:lang w:val="ko-KR" w:bidi="ko-KR" w:eastAsia="ko-KR"/>
         </w:rPr>
-        <w:t>컨트롤</w:t>
-      </w:r>
-      <w:r>
-        <w:rPr>
-          <w:rFonts w:ascii="맑은 고딕" w:hAnsi="맑은 고딕" w:eastAsia="맑은 고딕"/>
-          <w:noProof w:val="1"/>
-          <w:rtl w:val="0"/>
-          <w:lang w:val="ko-KR" w:bidi="ko-KR" w:eastAsia="ko-KR"/>
-        </w:rPr>
-        <w:t>러</w:t>
+        <w:t>컨트롤러</w:t>
       </w:r>
       <w:r>
         <w:rPr>
@@ -2848,16 +2135,7 @@
           <w:rtl w:val="0"/>
           <w:lang w:val="ko-KR" w:bidi="ko-KR" w:eastAsia="ko-KR"/>
         </w:rPr>
-        <w:t>코드입니</w:t>
-      </w:r>
-      <w:r>
-        <w:rPr>
-          <w:rFonts w:ascii="맑은 고딕" w:hAnsi="맑은 고딕" w:eastAsia="맑은 고딕"/>
-          <w:noProof w:val="1"/>
-          <w:rtl w:val="0"/>
-          <w:lang w:val="ko-KR" w:bidi="ko-KR" w:eastAsia="ko-KR"/>
-        </w:rPr>
-        <w:t>다</w:t>
+        <w:t>코드입니다</w:t>
       </w:r>
       <w:r>
         <w:rPr>
@@ -2884,16 +2162,7 @@
           <w:rtl w:val="0"/>
           <w:lang w:val="ko-KR" w:bidi="ko-KR" w:eastAsia="ko-KR"/>
         </w:rPr>
-        <w:t>감지</w:t>
-      </w:r>
-      <w:r>
-        <w:rPr>
-          <w:rFonts w:ascii="맑은 고딕" w:hAnsi="맑은 고딕" w:eastAsia="맑은 고딕"/>
-          <w:noProof w:val="1"/>
-          <w:rtl w:val="0"/>
-          <w:lang w:val="ko-KR" w:bidi="ko-KR" w:eastAsia="ko-KR"/>
-        </w:rPr>
-        <w:t>시</w:t>
+        <w:t>감지시</w:t>
       </w:r>
       <w:r>
         <w:rPr>
@@ -2911,16 +2180,7 @@
           <w:rtl w:val="0"/>
           <w:lang w:val="ko-KR" w:bidi="ko-KR" w:eastAsia="ko-KR"/>
         </w:rPr>
-        <w:t>타겟으</w:t>
-      </w:r>
-      <w:r>
-        <w:rPr>
-          <w:rFonts w:ascii="맑은 고딕" w:hAnsi="맑은 고딕" w:eastAsia="맑은 고딕"/>
-          <w:noProof w:val="1"/>
-          <w:rtl w:val="0"/>
-          <w:lang w:val="ko-KR" w:bidi="ko-KR" w:eastAsia="ko-KR"/>
-        </w:rPr>
-        <w:t>로</w:t>
+        <w:t>타겟으로</w:t>
       </w:r>
       <w:r>
         <w:rPr>
@@ -2938,16 +2198,7 @@
           <w:rtl w:val="0"/>
           <w:lang w:val="ko-KR" w:bidi="ko-KR" w:eastAsia="ko-KR"/>
         </w:rPr>
-        <w:t>설정하도</w:t>
-      </w:r>
-      <w:r>
-        <w:rPr>
-          <w:rFonts w:ascii="맑은 고딕" w:hAnsi="맑은 고딕" w:eastAsia="맑은 고딕"/>
-          <w:noProof w:val="1"/>
-          <w:rtl w:val="0"/>
-          <w:lang w:val="ko-KR" w:bidi="ko-KR" w:eastAsia="ko-KR"/>
-        </w:rPr>
-        <w:t>록</w:t>
+        <w:t>설정하도록</w:t>
       </w:r>
       <w:r>
         <w:rPr>
@@ -2965,16 +2216,7 @@
           <w:rtl w:val="0"/>
           <w:lang w:val="ko-KR" w:bidi="ko-KR" w:eastAsia="ko-KR"/>
         </w:rPr>
-        <w:t>수정하</w:t>
-      </w:r>
-      <w:r>
-        <w:rPr>
-          <w:rFonts w:ascii="맑은 고딕" w:hAnsi="맑은 고딕" w:eastAsia="맑은 고딕"/>
-          <w:noProof w:val="1"/>
-          <w:rtl w:val="0"/>
-          <w:lang w:val="ko-KR" w:bidi="ko-KR" w:eastAsia="ko-KR"/>
-        </w:rPr>
-        <w:t>고</w:t>
+        <w:t>수정하고</w:t>
       </w:r>
       <w:r>
         <w:rPr>
@@ -2992,16 +2234,7 @@
           <w:rtl w:val="0"/>
           <w:lang w:val="ko-KR" w:bidi="ko-KR" w:eastAsia="ko-KR"/>
         </w:rPr>
-        <w:t>패트롤포인트</w:t>
-      </w:r>
-      <w:r>
-        <w:rPr>
-          <w:rFonts w:ascii="맑은 고딕" w:hAnsi="맑은 고딕" w:eastAsia="맑은 고딕"/>
-          <w:noProof w:val="1"/>
-          <w:rtl w:val="0"/>
-          <w:lang w:val="ko-KR" w:bidi="ko-KR" w:eastAsia="ko-KR"/>
-        </w:rPr>
-        <w:t>를</w:t>
+        <w:t>패트롤포인트를</w:t>
       </w:r>
       <w:r>
         <w:rPr>
@@ -3019,16 +2252,7 @@
           <w:rtl w:val="0"/>
           <w:lang w:val="ko-KR" w:bidi="ko-KR" w:eastAsia="ko-KR"/>
         </w:rPr>
-        <w:t>반환하거</w:t>
-      </w:r>
-      <w:r>
-        <w:rPr>
-          <w:rFonts w:ascii="맑은 고딕" w:hAnsi="맑은 고딕" w:eastAsia="맑은 고딕"/>
-          <w:noProof w:val="1"/>
-          <w:rtl w:val="0"/>
-          <w:lang w:val="ko-KR" w:bidi="ko-KR" w:eastAsia="ko-KR"/>
-        </w:rPr>
-        <w:t>나</w:t>
+        <w:t>반환하거나</w:t>
       </w:r>
       <w:r>
         <w:rPr>
@@ -3046,16 +2270,7 @@
           <w:rtl w:val="0"/>
           <w:lang w:val="ko-KR" w:bidi="ko-KR" w:eastAsia="ko-KR"/>
         </w:rPr>
-        <w:t>다</w:t>
-      </w:r>
-      <w:r>
-        <w:rPr>
-          <w:rFonts w:ascii="맑은 고딕" w:hAnsi="맑은 고딕" w:eastAsia="맑은 고딕"/>
-          <w:noProof w:val="1"/>
-          <w:rtl w:val="0"/>
-          <w:lang w:val="ko-KR" w:bidi="ko-KR" w:eastAsia="ko-KR"/>
-        </w:rPr>
-        <w:t>음</w:t>
+        <w:t>다음</w:t>
       </w:r>
       <w:r>
         <w:rPr>
@@ -3073,16 +2288,7 @@
           <w:rtl w:val="0"/>
           <w:lang w:val="ko-KR" w:bidi="ko-KR" w:eastAsia="ko-KR"/>
         </w:rPr>
-        <w:t>지점으</w:t>
-      </w:r>
-      <w:r>
-        <w:rPr>
-          <w:rFonts w:ascii="맑은 고딕" w:hAnsi="맑은 고딕" w:eastAsia="맑은 고딕"/>
-          <w:noProof w:val="1"/>
-          <w:rtl w:val="0"/>
-          <w:lang w:val="ko-KR" w:bidi="ko-KR" w:eastAsia="ko-KR"/>
-        </w:rPr>
-        <w:t>로</w:t>
+        <w:t>지점으로</w:t>
       </w:r>
       <w:r>
         <w:rPr>
@@ -3100,16 +2306,7 @@
           <w:rtl w:val="0"/>
           <w:lang w:val="ko-KR" w:bidi="ko-KR" w:eastAsia="ko-KR"/>
         </w:rPr>
-        <w:t>변경하도</w:t>
-      </w:r>
-      <w:r>
-        <w:rPr>
-          <w:rFonts w:ascii="맑은 고딕" w:hAnsi="맑은 고딕" w:eastAsia="맑은 고딕"/>
-          <w:noProof w:val="1"/>
-          <w:rtl w:val="0"/>
-          <w:lang w:val="ko-KR" w:bidi="ko-KR" w:eastAsia="ko-KR"/>
-        </w:rPr>
-        <w:t>록</w:t>
+        <w:t>변경하도록</w:t>
       </w:r>
       <w:r>
         <w:rPr>
@@ -3127,16 +2324,7 @@
           <w:rtl w:val="0"/>
           <w:lang w:val="ko-KR" w:bidi="ko-KR" w:eastAsia="ko-KR"/>
         </w:rPr>
-        <w:t>합니</w:t>
-      </w:r>
-      <w:r>
-        <w:rPr>
-          <w:rFonts w:ascii="맑은 고딕" w:hAnsi="맑은 고딕" w:eastAsia="맑은 고딕"/>
-          <w:noProof w:val="1"/>
-          <w:rtl w:val="0"/>
-          <w:lang w:val="ko-KR" w:bidi="ko-KR" w:eastAsia="ko-KR"/>
-        </w:rPr>
-        <w:t>다</w:t>
+        <w:t>합니다</w:t>
       </w:r>
       <w:r>
         <w:rPr>
@@ -3355,15 +2543,7 @@
                 <w:rtl w:val="0"/>
                 <w:lang w:val="ko-KR" w:bidi="ko-KR" w:eastAsia="ko-KR"/>
               </w:rPr>
-              <w:t>4</w:t>
-            </w:r>
-            <w:r>
-              <w:rPr>
-                <w:rFonts w:ascii="맑은 고딕" w:hAnsi="맑은 고딕" w:eastAsia="맑은 고딕"/>
-                <w:rtl w:val="0"/>
-                <w:lang w:val="ko-KR" w:bidi="ko-KR" w:eastAsia="ko-KR"/>
-              </w:rPr>
-              <w:t>3</w:t>
+              <w:t>43</w:t>
             </w:r>
             <w:r>
               <w:rPr>
@@ -3410,14 +2590,7 @@
                 <w:rtl w:val="0"/>
                 <w:lang w:val="ko-KR" w:bidi="ko-KR" w:eastAsia="ko-KR"/>
               </w:rPr>
-              <w:t>2025.04.</w:t>
-            </w:r>
-            <w:r>
-              <w:rPr>
-                <w:rtl w:val="0"/>
-                <w:lang w:val="ko-KR" w:bidi="ko-KR" w:eastAsia="ko-KR"/>
-              </w:rPr>
-              <w:t>14</w:t>
+              <w:t>2025.04.14</w:t>
             </w:r>
           </w:p>
           <w:p>
@@ -3426,14 +2599,7 @@
                 <w:rtl w:val="0"/>
                 <w:lang w:val="ko-KR" w:bidi="ko-KR" w:eastAsia="ko-KR"/>
               </w:rPr>
-              <w:t>~2025.04.</w:t>
-            </w:r>
-            <w:r>
-              <w:rPr>
-                <w:rtl w:val="0"/>
-                <w:lang w:val="ko-KR" w:bidi="ko-KR" w:eastAsia="ko-KR"/>
-              </w:rPr>
-              <w:t>20</w:t>
+              <w:t>~2025.04.20</w:t>
             </w:r>
           </w:p>
         </w:tc>
